--- a/css/resume/HaoTranResumeUpdated.docx
+++ b/css/resume/HaoTranResumeUpdated.docx
@@ -1,6 +1,6 @@
 
 <file path=word/document.xml><?xml version="1.0" encoding="utf-8"?>
-<w:document xmlns:wpc="http://schemas.microsoft.com/office/word/2010/wordprocessingCanvas" xmlns:cx="http://schemas.microsoft.com/office/drawing/2014/chartex" xmlns:cx1="http://schemas.microsoft.com/office/drawing/2015/9/8/chartex" xmlns:cx2="http://schemas.microsoft.com/office/drawing/2015/10/21/chartex" xmlns:cx3="http://schemas.microsoft.com/office/drawing/2016/5/9/chartex" xmlns:cx4="http://schemas.microsoft.com/office/drawing/2016/5/10/chartex" xmlns:cx5="http://schemas.microsoft.com/office/drawing/2016/5/11/chartex" xmlns:cx6="http://schemas.microsoft.com/office/drawing/2016/5/12/chartex" xmlns:cx7="http://schemas.microsoft.com/office/drawing/2016/5/13/chartex" xmlns:cx8="http://schemas.microsoft.com/office/drawing/2016/5/14/chartex" xmlns:mc="http://schemas.openxmlformats.org/markup-compatibility/2006" xmlns:aink="http://schemas.microsoft.com/office/drawing/2016/ink" xmlns:am3d="http://schemas.microsoft.com/office/drawing/2017/model3d" xmlns:o="urn:schemas-microsoft-com:office:office" xmlns:r="http://schemas.openxmlformats.org/officeDocument/2006/relationships" xmlns:m="http://schemas.openxmlformats.org/officeDocument/2006/math" xmlns:v="urn:schemas-microsoft-com:vml" xmlns:wp14="http://schemas.microsoft.com/office/word/2010/wordprocessingDrawing" xmlns:wp="http://schemas.openxmlformats.org/drawingml/2006/wordprocessingDrawing" xmlns:w10="urn:schemas-microsoft-com:office:word" xmlns:w="http://schemas.openxmlformats.org/wordprocessingml/2006/main" xmlns:w14="http://schemas.microsoft.com/office/word/2010/wordml" xmlns:w15="http://schemas.microsoft.com/office/word/2012/wordml" xmlns:w16cex="http://schemas.microsoft.com/office/word/2018/wordml/cex" xmlns:w16cid="http://schemas.microsoft.com/office/word/2016/wordml/cid" xmlns:w16="http://schemas.microsoft.com/office/word/2018/wordml" xmlns:w16se="http://schemas.microsoft.com/office/word/2015/wordml/symex" xmlns:wpg="http://schemas.microsoft.com/office/word/2010/wordprocessingGroup" xmlns:wpi="http://schemas.microsoft.com/office/word/2010/wordprocessingInk" xmlns:wne="http://schemas.microsoft.com/office/word/2006/wordml" xmlns:wps="http://schemas.microsoft.com/office/word/2010/wordprocessingShape" mc:Ignorable="w14 w15 w16se w16cid w16 w16cex wp14">
+<w:document xmlns:wpc="http://schemas.microsoft.com/office/word/2010/wordprocessingCanvas" xmlns:cx="http://schemas.microsoft.com/office/drawing/2014/chartex" xmlns:mc="http://schemas.openxmlformats.org/markup-compatibility/2006" xmlns:o="urn:schemas-microsoft-com:office:office" xmlns:r="http://schemas.openxmlformats.org/officeDocument/2006/relationships" xmlns:m="http://schemas.openxmlformats.org/officeDocument/2006/math" xmlns:v="urn:schemas-microsoft-com:vml" xmlns:wp14="http://schemas.microsoft.com/office/word/2010/wordprocessingDrawing" xmlns:wp="http://schemas.openxmlformats.org/drawingml/2006/wordprocessingDrawing" xmlns:w10="urn:schemas-microsoft-com:office:word" xmlns:w="http://schemas.openxmlformats.org/wordprocessingml/2006/main" xmlns:w14="http://schemas.microsoft.com/office/word/2010/wordml" xmlns:w15="http://schemas.microsoft.com/office/word/2012/wordml" xmlns:w16se="http://schemas.microsoft.com/office/word/2015/wordml/symex" xmlns:wpg="http://schemas.microsoft.com/office/word/2010/wordprocessingGroup" xmlns:wpi="http://schemas.microsoft.com/office/word/2010/wordprocessingInk" xmlns:wne="http://schemas.microsoft.com/office/word/2006/wordml" xmlns:wps="http://schemas.microsoft.com/office/word/2010/wordprocessingShape" mc:Ignorable="w14 w15 w16se wp14">
   <w:body>
     <w:p>
       <w:pPr>
@@ -36,23 +36,7 @@
           <w:color w:val="6A6A6A"/>
           <w:sz w:val="22"/>
         </w:rPr>
-        <w:t xml:space="preserve"> </w:t>
-      </w:r>
-      <w:r>
-        <w:rPr>
-          <w:rFonts w:ascii="Times New Roman" w:eastAsia="Times New Roman" w:hAnsi="Times New Roman" w:cs="Times New Roman"/>
-          <w:color w:val="6A6A6A"/>
-          <w:sz w:val="22"/>
-        </w:rPr>
-        <w:t>|</w:t>
-      </w:r>
-      <w:r>
-        <w:rPr>
-          <w:rFonts w:ascii="Times New Roman" w:eastAsia="Times New Roman" w:hAnsi="Times New Roman" w:cs="Times New Roman"/>
-          <w:color w:val="6A6A6A"/>
-          <w:sz w:val="22"/>
-        </w:rPr>
-        <w:t xml:space="preserve"> </w:t>
+        <w:t xml:space="preserve"> | </w:t>
       </w:r>
       <w:hyperlink r:id="rId6" w:history="1">
         <w:r>
@@ -144,6 +128,7 @@
         <w:rPr>
           <w:szCs w:val="32"/>
         </w:rPr>
+        <w:lastRenderedPageBreak/>
         <w:t>EDUCATION</w:t>
       </w:r>
     </w:p>
@@ -167,39 +152,7 @@
           <w:color w:val="333333"/>
           <w:sz w:val="22"/>
         </w:rPr>
-        <w:t>B</w:t>
-      </w:r>
-      <w:r>
-        <w:rPr>
-          <w:rFonts w:ascii="Times New Roman" w:eastAsia="Times New Roman" w:hAnsi="Times New Roman" w:cs="Times New Roman"/>
-          <w:color w:val="333333"/>
-          <w:sz w:val="22"/>
-        </w:rPr>
-        <w:t>.</w:t>
-      </w:r>
-      <w:r>
-        <w:rPr>
-          <w:rFonts w:ascii="Times New Roman" w:eastAsia="Times New Roman" w:hAnsi="Times New Roman" w:cs="Times New Roman"/>
-          <w:color w:val="333333"/>
-          <w:sz w:val="22"/>
-        </w:rPr>
-        <w:t>S</w:t>
-      </w:r>
-      <w:r>
-        <w:rPr>
-          <w:rFonts w:ascii="Times New Roman" w:eastAsia="Times New Roman" w:hAnsi="Times New Roman" w:cs="Times New Roman"/>
-          <w:color w:val="333333"/>
-          <w:sz w:val="22"/>
-        </w:rPr>
-        <w:t>.</w:t>
-      </w:r>
-      <w:r>
-        <w:rPr>
-          <w:rFonts w:ascii="Times New Roman" w:eastAsia="Times New Roman" w:hAnsi="Times New Roman" w:cs="Times New Roman"/>
-          <w:color w:val="333333"/>
-          <w:sz w:val="22"/>
-        </w:rPr>
-        <w:t xml:space="preserve"> IN COMPUTER SCIENCE</w:t>
+        <w:t>COMPUTER SCIENCE</w:t>
       </w:r>
     </w:p>
     <w:p>
@@ -265,199 +218,188 @@
         <w:ind w:left="-5" w:right="0"/>
         <w:rPr>
           <w:color w:val="7B7B7B" w:themeColor="accent3" w:themeShade="BF"/>
-        </w:rPr>
-      </w:pPr>
+          <w:sz w:val="22"/>
+        </w:rPr>
+      </w:pPr>
+      <w:proofErr w:type="gramStart"/>
       <w:r>
         <w:rPr>
           <w:color w:val="7B7B7B" w:themeColor="accent3" w:themeShade="BF"/>
+          <w:sz w:val="22"/>
+        </w:rPr>
+        <w:t>Flutter(</w:t>
+      </w:r>
+      <w:proofErr w:type="gramEnd"/>
+      <w:r>
+        <w:rPr>
+          <w:color w:val="7B7B7B" w:themeColor="accent3" w:themeShade="BF"/>
+          <w:sz w:val="22"/>
+        </w:rPr>
+        <w:t>App Development)</w:t>
+      </w:r>
+      <w:r>
+        <w:rPr>
+          <w:color w:val="7B7B7B" w:themeColor="accent3" w:themeShade="BF"/>
+          <w:sz w:val="22"/>
+        </w:rPr>
+        <w:t xml:space="preserve">• </w:t>
+      </w:r>
+      <w:r>
+        <w:rPr>
+          <w:color w:val="7B7B7B" w:themeColor="accent3" w:themeShade="BF"/>
+          <w:sz w:val="22"/>
         </w:rPr>
         <w:t xml:space="preserve">Python 3 • </w:t>
       </w:r>
       <w:r>
         <w:rPr>
           <w:color w:val="7B7B7B" w:themeColor="accent3" w:themeShade="BF"/>
-        </w:rPr>
-        <w:t>JavaScript</w:t>
+          <w:sz w:val="22"/>
+        </w:rPr>
+        <w:t xml:space="preserve">JavaScript </w:t>
       </w:r>
       <w:r>
         <w:rPr>
           <w:color w:val="7B7B7B" w:themeColor="accent3" w:themeShade="BF"/>
+          <w:sz w:val="22"/>
+        </w:rPr>
+        <w:t>(ES6) • React/</w:t>
+      </w:r>
+      <w:proofErr w:type="spellStart"/>
+      <w:r>
+        <w:rPr>
+          <w:color w:val="7B7B7B" w:themeColor="accent3" w:themeShade="BF"/>
+          <w:sz w:val="22"/>
+        </w:rPr>
+        <w:t>Redux</w:t>
+      </w:r>
+      <w:proofErr w:type="spellEnd"/>
+      <w:r>
+        <w:rPr>
+          <w:color w:val="7B7B7B" w:themeColor="accent3" w:themeShade="BF"/>
+          <w:sz w:val="22"/>
+        </w:rPr>
+        <w:t xml:space="preserve"> • </w:t>
+      </w:r>
+      <w:r>
+        <w:rPr>
+          <w:color w:val="7B7B7B" w:themeColor="accent3" w:themeShade="BF"/>
+          <w:sz w:val="22"/>
         </w:rPr>
         <w:t xml:space="preserve"> </w:t>
       </w:r>
+      <w:proofErr w:type="spellStart"/>
       <w:r>
         <w:rPr>
           <w:color w:val="7B7B7B" w:themeColor="accent3" w:themeShade="BF"/>
-        </w:rPr>
-        <w:t xml:space="preserve">(ES6) • React/Redux • </w:t>
-      </w:r>
+          <w:sz w:val="22"/>
+        </w:rPr>
+        <w:t>Jquery</w:t>
+      </w:r>
+      <w:proofErr w:type="spellEnd"/>
       <w:r>
         <w:rPr>
           <w:color w:val="7B7B7B" w:themeColor="accent3" w:themeShade="BF"/>
+          <w:sz w:val="22"/>
+        </w:rPr>
+        <w:t xml:space="preserve"> </w:t>
+      </w:r>
+      <w:bookmarkStart w:id="0" w:name="_GoBack"/>
+      <w:bookmarkEnd w:id="0"/>
+      <w:r>
+        <w:rPr>
+          <w:color w:val="7B7B7B" w:themeColor="accent3" w:themeShade="BF"/>
+          <w:sz w:val="22"/>
+        </w:rPr>
+        <w:t xml:space="preserve">• </w:t>
+      </w:r>
+      <w:r>
+        <w:rPr>
+          <w:color w:val="7B7B7B" w:themeColor="accent3" w:themeShade="BF"/>
+          <w:sz w:val="22"/>
         </w:rPr>
         <w:t>MongoDB • HTML5 • CSS3 • Git • Node.</w:t>
       </w:r>
       <w:r>
         <w:rPr>
           <w:color w:val="7B7B7B" w:themeColor="accent3" w:themeShade="BF"/>
+          <w:sz w:val="22"/>
         </w:rPr>
         <w:t>j</w:t>
       </w:r>
       <w:r>
         <w:rPr>
           <w:color w:val="7B7B7B" w:themeColor="accent3" w:themeShade="BF"/>
+          <w:sz w:val="22"/>
         </w:rPr>
         <w:t>s</w:t>
       </w:r>
       <w:r>
         <w:rPr>
           <w:color w:val="7B7B7B" w:themeColor="accent3" w:themeShade="BF"/>
-        </w:rPr>
-        <w:t xml:space="preserve"> </w:t>
-      </w:r>
+          <w:sz w:val="22"/>
+        </w:rPr>
+        <w:t xml:space="preserve"> • </w:t>
+      </w:r>
+      <w:proofErr w:type="spellStart"/>
       <w:r>
         <w:rPr>
           <w:color w:val="7B7B7B" w:themeColor="accent3" w:themeShade="BF"/>
-        </w:rPr>
-        <w:t>•</w:t>
-      </w:r>
+          <w:sz w:val="22"/>
+        </w:rPr>
+        <w:t>MySql</w:t>
+      </w:r>
+      <w:proofErr w:type="spellEnd"/>
       <w:r>
         <w:rPr>
           <w:color w:val="7B7B7B" w:themeColor="accent3" w:themeShade="BF"/>
-        </w:rPr>
-        <w:t xml:space="preserve"> </w:t>
+          <w:sz w:val="22"/>
+        </w:rPr>
+        <w:t xml:space="preserve"> •</w:t>
       </w:r>
       <w:proofErr w:type="spellStart"/>
       <w:r>
         <w:rPr>
           <w:color w:val="7B7B7B" w:themeColor="accent3" w:themeShade="BF"/>
-        </w:rPr>
-        <w:t>MySql</w:t>
+          <w:sz w:val="22"/>
+        </w:rPr>
+        <w:t>NoSql</w:t>
       </w:r>
       <w:proofErr w:type="spellEnd"/>
       <w:r>
         <w:rPr>
           <w:color w:val="7B7B7B" w:themeColor="accent3" w:themeShade="BF"/>
-        </w:rPr>
-        <w:t xml:space="preserve"> </w:t>
+          <w:sz w:val="22"/>
+        </w:rPr>
+        <w:t xml:space="preserve"> • </w:t>
       </w:r>
       <w:r>
         <w:rPr>
           <w:color w:val="7B7B7B" w:themeColor="accent3" w:themeShade="BF"/>
-        </w:rPr>
-        <w:t>•</w:t>
-      </w:r>
-      <w:proofErr w:type="spellStart"/>
+          <w:sz w:val="22"/>
+        </w:rPr>
+        <w:t xml:space="preserve"> C# • Django </w:t>
+      </w:r>
       <w:r>
         <w:rPr>
           <w:color w:val="7B7B7B" w:themeColor="accent3" w:themeShade="BF"/>
-        </w:rPr>
-        <w:t>NoSql</w:t>
-      </w:r>
-      <w:proofErr w:type="spellEnd"/>
+          <w:sz w:val="22"/>
+        </w:rPr>
+        <w:t>• Active Directory •Software/Hardware installations • Customer service • TCP/IP protocol • Troubleshooting</w:t>
+      </w:r>
       <w:r>
         <w:rPr>
           <w:color w:val="7B7B7B" w:themeColor="accent3" w:themeShade="BF"/>
-        </w:rPr>
-        <w:t xml:space="preserve"> </w:t>
-      </w:r>
-      <w:proofErr w:type="gramStart"/>
+          <w:sz w:val="22"/>
+        </w:rPr>
+        <w:t xml:space="preserve"> •</w:t>
+      </w:r>
       <w:r>
         <w:rPr>
           <w:color w:val="7B7B7B" w:themeColor="accent3" w:themeShade="BF"/>
-        </w:rPr>
-        <w:t>•</w:t>
-      </w:r>
-      <w:r>
-        <w:rPr>
-          <w:color w:val="7B7B7B" w:themeColor="accent3" w:themeShade="BF"/>
-        </w:rPr>
-        <w:t xml:space="preserve"> </w:t>
-      </w:r>
-      <w:r>
-        <w:rPr>
-          <w:color w:val="7B7B7B" w:themeColor="accent3" w:themeShade="BF"/>
-        </w:rPr>
-        <w:t xml:space="preserve"> C#</w:t>
-      </w:r>
-      <w:proofErr w:type="gramEnd"/>
-      <w:r>
-        <w:rPr>
-          <w:color w:val="7B7B7B" w:themeColor="accent3" w:themeShade="BF"/>
-        </w:rPr>
-        <w:t xml:space="preserve"> </w:t>
-      </w:r>
-      <w:r>
-        <w:rPr>
-          <w:color w:val="7B7B7B" w:themeColor="accent3" w:themeShade="BF"/>
-        </w:rPr>
-        <w:t>•</w:t>
-      </w:r>
-      <w:r>
-        <w:rPr>
-          <w:color w:val="7B7B7B" w:themeColor="accent3" w:themeShade="BF"/>
-        </w:rPr>
-        <w:t xml:space="preserve"> Django </w:t>
-      </w:r>
-      <w:r>
-        <w:rPr>
-          <w:color w:val="7B7B7B" w:themeColor="accent3" w:themeShade="BF"/>
-        </w:rPr>
-        <w:t>•</w:t>
-      </w:r>
-      <w:r>
-        <w:rPr>
-          <w:color w:val="7B7B7B" w:themeColor="accent3" w:themeShade="BF"/>
-        </w:rPr>
-        <w:t xml:space="preserve"> Active Directory </w:t>
-      </w:r>
-      <w:r>
-        <w:rPr>
-          <w:color w:val="7B7B7B" w:themeColor="accent3" w:themeShade="BF"/>
-        </w:rPr>
-        <w:t>•</w:t>
-      </w:r>
-      <w:r>
-        <w:rPr>
-          <w:color w:val="7B7B7B" w:themeColor="accent3" w:themeShade="BF"/>
-        </w:rPr>
-        <w:t xml:space="preserve">Software/Hardware installations </w:t>
-      </w:r>
-      <w:r>
-        <w:rPr>
-          <w:color w:val="7B7B7B" w:themeColor="accent3" w:themeShade="BF"/>
-        </w:rPr>
-        <w:t>•</w:t>
-      </w:r>
-      <w:r>
-        <w:rPr>
-          <w:color w:val="7B7B7B" w:themeColor="accent3" w:themeShade="BF"/>
-        </w:rPr>
-        <w:t xml:space="preserve"> Customer service </w:t>
-      </w:r>
-      <w:r>
-        <w:rPr>
-          <w:color w:val="7B7B7B" w:themeColor="accent3" w:themeShade="BF"/>
-        </w:rPr>
-        <w:t>•</w:t>
-      </w:r>
-      <w:r>
-        <w:rPr>
-          <w:color w:val="7B7B7B" w:themeColor="accent3" w:themeShade="BF"/>
-        </w:rPr>
-        <w:t xml:space="preserve"> TCP/IP protocol </w:t>
-      </w:r>
-      <w:r>
-        <w:rPr>
-          <w:color w:val="7B7B7B" w:themeColor="accent3" w:themeShade="BF"/>
-        </w:rPr>
-        <w:t>•</w:t>
-      </w:r>
-      <w:r>
-        <w:rPr>
-          <w:color w:val="7B7B7B" w:themeColor="accent3" w:themeShade="BF"/>
-        </w:rPr>
-        <w:t xml:space="preserve"> Troubleshooting</w:t>
+          <w:sz w:val="22"/>
+        </w:rPr>
+        <w:t xml:space="preserve"> CRUD</w:t>
       </w:r>
     </w:p>
     <w:p>
@@ -692,6 +634,7 @@
         <w:rPr>
           <w:color w:val="7B7B7B" w:themeColor="accent3" w:themeShade="BF"/>
         </w:rPr>
+        <w:lastRenderedPageBreak/>
         <w:t>March 2017 - June 2017, Garden Grove, CA</w:t>
       </w:r>
     </w:p>
@@ -899,21 +842,7 @@
         <w:rPr>
           <w:color w:val="525252" w:themeColor="accent3" w:themeShade="80"/>
         </w:rPr>
-        <w:t xml:space="preserve"> to create a </w:t>
-      </w:r>
-      <w:proofErr w:type="gramStart"/>
-      <w:r>
-        <w:rPr>
-          <w:color w:val="525252" w:themeColor="accent3" w:themeShade="80"/>
-        </w:rPr>
-        <w:t>user friendly</w:t>
-      </w:r>
-      <w:proofErr w:type="gramEnd"/>
-      <w:r>
-        <w:rPr>
-          <w:color w:val="525252" w:themeColor="accent3" w:themeShade="80"/>
-        </w:rPr>
-        <w:t xml:space="preserve"> application</w:t>
+        <w:t xml:space="preserve"> to create a user friendly application</w:t>
       </w:r>
     </w:p>
     <w:p>
@@ -1126,7 +1055,21 @@
         <w:rPr>
           <w:color w:val="525252" w:themeColor="accent3" w:themeShade="80"/>
         </w:rPr>
-        <w:t>, redux-</w:t>
+        <w:t xml:space="preserve">, </w:t>
+      </w:r>
+      <w:proofErr w:type="spellStart"/>
+      <w:r>
+        <w:rPr>
+          <w:color w:val="525252" w:themeColor="accent3" w:themeShade="80"/>
+        </w:rPr>
+        <w:t>redux</w:t>
+      </w:r>
+      <w:proofErr w:type="spellEnd"/>
+      <w:r>
+        <w:rPr>
+          <w:color w:val="525252" w:themeColor="accent3" w:themeShade="80"/>
+        </w:rPr>
+        <w:t>-</w:t>
       </w:r>
       <w:proofErr w:type="gramStart"/>
       <w:r>
@@ -1140,21 +1083,35 @@
         <w:rPr>
           <w:color w:val="525252" w:themeColor="accent3" w:themeShade="80"/>
         </w:rPr>
-        <w:t xml:space="preserve"> redux-</w:t>
+        <w:t xml:space="preserve"> </w:t>
       </w:r>
       <w:proofErr w:type="spellStart"/>
       <w:r>
         <w:rPr>
           <w:color w:val="525252" w:themeColor="accent3" w:themeShade="80"/>
         </w:rPr>
-        <w:t>thunk</w:t>
+        <w:t>redux-thunk</w:t>
       </w:r>
       <w:proofErr w:type="spellEnd"/>
       <w:r>
         <w:rPr>
           <w:color w:val="525252" w:themeColor="accent3" w:themeShade="80"/>
         </w:rPr>
-        <w:t>, flv.js, Json-server-</w:t>
+        <w:t xml:space="preserve">, flv.js, </w:t>
+      </w:r>
+      <w:proofErr w:type="spellStart"/>
+      <w:r>
+        <w:rPr>
+          <w:color w:val="525252" w:themeColor="accent3" w:themeShade="80"/>
+        </w:rPr>
+        <w:t>Json</w:t>
+      </w:r>
+      <w:proofErr w:type="spellEnd"/>
+      <w:r>
+        <w:rPr>
+          <w:color w:val="525252" w:themeColor="accent3" w:themeShade="80"/>
+        </w:rPr>
+        <w:t>-server-</w:t>
       </w:r>
       <w:proofErr w:type="spellStart"/>
       <w:r>
@@ -1533,7 +1490,7 @@
 </file>
 
 <file path=word/numbering.xml><?xml version="1.0" encoding="utf-8"?>
-<w:numbering xmlns:wpc="http://schemas.microsoft.com/office/word/2010/wordprocessingCanvas" xmlns:cx="http://schemas.microsoft.com/office/drawing/2014/chartex" xmlns:cx1="http://schemas.microsoft.com/office/drawing/2015/9/8/chartex" xmlns:cx2="http://schemas.microsoft.com/office/drawing/2015/10/21/chartex" xmlns:cx3="http://schemas.microsoft.com/office/drawing/2016/5/9/chartex" xmlns:cx4="http://schemas.microsoft.com/office/drawing/2016/5/10/chartex" xmlns:cx5="http://schemas.microsoft.com/office/drawing/2016/5/11/chartex" xmlns:cx6="http://schemas.microsoft.com/office/drawing/2016/5/12/chartex" xmlns:cx7="http://schemas.microsoft.com/office/drawing/2016/5/13/chartex" xmlns:cx8="http://schemas.microsoft.com/office/drawing/2016/5/14/chartex" xmlns:mc="http://schemas.openxmlformats.org/markup-compatibility/2006" xmlns:aink="http://schemas.microsoft.com/office/drawing/2016/ink" xmlns:am3d="http://schemas.microsoft.com/office/drawing/2017/model3d" xmlns:o="urn:schemas-microsoft-com:office:office" xmlns:r="http://schemas.openxmlformats.org/officeDocument/2006/relationships" xmlns:m="http://schemas.openxmlformats.org/officeDocument/2006/math" xmlns:v="urn:schemas-microsoft-com:vml" xmlns:wp14="http://schemas.microsoft.com/office/word/2010/wordprocessingDrawing" xmlns:wp="http://schemas.openxmlformats.org/drawingml/2006/wordprocessingDrawing" xmlns:w10="urn:schemas-microsoft-com:office:word" xmlns:w="http://schemas.openxmlformats.org/wordprocessingml/2006/main" xmlns:w14="http://schemas.microsoft.com/office/word/2010/wordml" xmlns:w15="http://schemas.microsoft.com/office/word/2012/wordml" xmlns:w16cex="http://schemas.microsoft.com/office/word/2018/wordml/cex" xmlns:w16cid="http://schemas.microsoft.com/office/word/2016/wordml/cid" xmlns:w16="http://schemas.microsoft.com/office/word/2018/wordml" xmlns:w16se="http://schemas.microsoft.com/office/word/2015/wordml/symex" xmlns:wpg="http://schemas.microsoft.com/office/word/2010/wordprocessingGroup" xmlns:wpi="http://schemas.microsoft.com/office/word/2010/wordprocessingInk" xmlns:wne="http://schemas.microsoft.com/office/word/2006/wordml" xmlns:wps="http://schemas.microsoft.com/office/word/2010/wordprocessingShape" mc:Ignorable="w14 w15 w16se w16cid w16 w16cex wp14">
+<w:numbering xmlns:wpc="http://schemas.microsoft.com/office/word/2010/wordprocessingCanvas" xmlns:cx="http://schemas.microsoft.com/office/drawing/2014/chartex" xmlns:mc="http://schemas.openxmlformats.org/markup-compatibility/2006" xmlns:o="urn:schemas-microsoft-com:office:office" xmlns:r="http://schemas.openxmlformats.org/officeDocument/2006/relationships" xmlns:m="http://schemas.openxmlformats.org/officeDocument/2006/math" xmlns:v="urn:schemas-microsoft-com:vml" xmlns:wp14="http://schemas.microsoft.com/office/word/2010/wordprocessingDrawing" xmlns:wp="http://schemas.openxmlformats.org/drawingml/2006/wordprocessingDrawing" xmlns:w10="urn:schemas-microsoft-com:office:word" xmlns:w="http://schemas.openxmlformats.org/wordprocessingml/2006/main" xmlns:w14="http://schemas.microsoft.com/office/word/2010/wordml" xmlns:w15="http://schemas.microsoft.com/office/word/2012/wordml" xmlns:w16se="http://schemas.microsoft.com/office/word/2015/wordml/symex" xmlns:wpg="http://schemas.microsoft.com/office/word/2010/wordprocessingGroup" xmlns:wpi="http://schemas.microsoft.com/office/word/2010/wordprocessingInk" xmlns:wne="http://schemas.microsoft.com/office/word/2006/wordml" xmlns:wps="http://schemas.microsoft.com/office/word/2010/wordprocessingShape" mc:Ignorable="w14 w15 w16se wp14">
   <w:abstractNum w:abstractNumId="0" w15:restartNumberingAfterBreak="0">
     <w:nsid w:val="0AD53A03"/>
     <w:multiLevelType w:val="hybridMultilevel"/>
@@ -3012,7 +2969,7 @@
 </file>
 
 <file path=word/styles.xml><?xml version="1.0" encoding="utf-8"?>
-<w:styles xmlns:mc="http://schemas.openxmlformats.org/markup-compatibility/2006" xmlns:r="http://schemas.openxmlformats.org/officeDocument/2006/relationships" xmlns:w="http://schemas.openxmlformats.org/wordprocessingml/2006/main" xmlns:w14="http://schemas.microsoft.com/office/word/2010/wordml" xmlns:w15="http://schemas.microsoft.com/office/word/2012/wordml" xmlns:w16cex="http://schemas.microsoft.com/office/word/2018/wordml/cex" xmlns:w16cid="http://schemas.microsoft.com/office/word/2016/wordml/cid" xmlns:w16="http://schemas.microsoft.com/office/word/2018/wordml" xmlns:w16se="http://schemas.microsoft.com/office/word/2015/wordml/symex" mc:Ignorable="w14 w15 w16se w16cid w16 w16cex">
+<w:styles xmlns:mc="http://schemas.openxmlformats.org/markup-compatibility/2006" xmlns:r="http://schemas.openxmlformats.org/officeDocument/2006/relationships" xmlns:w="http://schemas.openxmlformats.org/wordprocessingml/2006/main" xmlns:w14="http://schemas.microsoft.com/office/word/2010/wordml" xmlns:w15="http://schemas.microsoft.com/office/word/2012/wordml" xmlns:w16se="http://schemas.microsoft.com/office/word/2015/wordml/symex" mc:Ignorable="w14 w15 w16se">
   <w:docDefaults>
     <w:rPrDefault>
       <w:rPr>
@@ -3028,7 +2985,7 @@
       </w:pPr>
     </w:pPrDefault>
   </w:docDefaults>
-  <w:latentStyles w:defLockedState="0" w:defUIPriority="99" w:defSemiHidden="0" w:defUnhideWhenUsed="0" w:defQFormat="0" w:count="376">
+  <w:latentStyles w:defLockedState="0" w:defUIPriority="99" w:defSemiHidden="0" w:defUnhideWhenUsed="0" w:defQFormat="0" w:count="371">
     <w:lsdException w:name="Normal" w:uiPriority="0" w:qFormat="1"/>
     <w:lsdException w:name="heading 1" w:uiPriority="9" w:qFormat="1"/>
     <w:lsdException w:name="heading 2" w:semiHidden="1" w:uiPriority="9" w:unhideWhenUsed="1" w:qFormat="1"/>
@@ -3400,11 +3357,6 @@
     <w:lsdException w:name="List Table 5 Dark Accent 6" w:uiPriority="50"/>
     <w:lsdException w:name="List Table 6 Colorful Accent 6" w:uiPriority="51"/>
     <w:lsdException w:name="List Table 7 Colorful Accent 6" w:uiPriority="52"/>
-    <w:lsdException w:name="Mention" w:semiHidden="1" w:unhideWhenUsed="1"/>
-    <w:lsdException w:name="Smart Hyperlink" w:semiHidden="1" w:unhideWhenUsed="1"/>
-    <w:lsdException w:name="Hashtag" w:semiHidden="1" w:unhideWhenUsed="1"/>
-    <w:lsdException w:name="Unresolved Mention" w:semiHidden="1" w:unhideWhenUsed="1"/>
-    <w:lsdException w:name="Smart Link" w:semiHidden="1" w:unhideWhenUsed="1"/>
   </w:latentStyles>
   <w:style w:type="paragraph" w:default="1" w:styleId="Normal">
     <w:name w:val="Normal"/>
@@ -3580,7 +3532,7 @@
       <w:u w:val="single"/>
     </w:rPr>
   </w:style>
-  <w:style w:type="character" w:styleId="UnresolvedMention">
+  <w:style w:type="character" w:customStyle="1" w:styleId="UnresolvedMention">
     <w:name w:val="Unresolved Mention"/>
     <w:basedOn w:val="DefaultParagraphFont"/>
     <w:uiPriority w:val="99"/>
